--- a/biologie/Physiologie animale/Les hormones et le système endocrinien.docx
+++ b/biologie/Physiologie animale/Les hormones et le système endocrinien.docx
@@ -209,8 +209,13 @@
             <w:pPr>
               <w:cnfStyle w:val="000000000000" w:firstRow="0" w:lastRow="0" w:firstColumn="0" w:lastColumn="0" w:oddVBand="0" w:evenVBand="0" w:oddHBand="0" w:evenHBand="0" w:firstRowFirstColumn="0" w:firstRowLastColumn="0" w:lastRowFirstColumn="0" w:lastRowLastColumn="0"/>
             </w:pPr>
-            <w:r>
-              <w:t xml:space="preserve">Cell. sécrétrices : </w:t>
+            <w:proofErr w:type="spellStart"/>
+            <w:r>
+              <w:t>Cell</w:t>
+            </w:r>
+            <w:proofErr w:type="spellEnd"/>
+            <w:r>
+              <w:t xml:space="preserve">. sécrétrices : </w:t>
             </w:r>
           </w:p>
         </w:tc>
@@ -369,8 +374,13 @@
             <w:pPr>
               <w:cnfStyle w:val="000000000000" w:firstRow="0" w:lastRow="0" w:firstColumn="0" w:lastColumn="0" w:oddVBand="0" w:evenVBand="0" w:oddHBand="0" w:evenHBand="0" w:firstRowFirstColumn="0" w:firstRowLastColumn="0" w:lastRowFirstColumn="0" w:lastRowLastColumn="0"/>
             </w:pPr>
-            <w:r>
-              <w:t xml:space="preserve">Cell. sécrétrices : </w:t>
+            <w:proofErr w:type="spellStart"/>
+            <w:r>
+              <w:t>Cell</w:t>
+            </w:r>
+            <w:proofErr w:type="spellEnd"/>
+            <w:r>
+              <w:t xml:space="preserve">. sécrétrices : </w:t>
             </w:r>
           </w:p>
         </w:tc>
@@ -406,8 +416,13 @@
             <w:pPr>
               <w:cnfStyle w:val="000000000000" w:firstRow="0" w:lastRow="0" w:firstColumn="0" w:lastColumn="0" w:oddVBand="0" w:evenVBand="0" w:oddHBand="0" w:evenHBand="0" w:firstRowFirstColumn="0" w:firstRowLastColumn="0" w:lastRowFirstColumn="0" w:lastRowLastColumn="0"/>
             </w:pPr>
-            <w:r>
-              <w:t xml:space="preserve">Cell. sécrétrices : </w:t>
+            <w:proofErr w:type="spellStart"/>
+            <w:r>
+              <w:t>Cell</w:t>
+            </w:r>
+            <w:proofErr w:type="spellEnd"/>
+            <w:r>
+              <w:t xml:space="preserve">. sécrétrices : </w:t>
             </w:r>
           </w:p>
         </w:tc>
@@ -578,8 +593,13 @@
             <w:pPr>
               <w:cnfStyle w:val="000000000000" w:firstRow="0" w:lastRow="0" w:firstColumn="0" w:lastColumn="0" w:oddVBand="0" w:evenVBand="0" w:oddHBand="0" w:evenHBand="0" w:firstRowFirstColumn="0" w:firstRowLastColumn="0" w:lastRowFirstColumn="0" w:lastRowLastColumn="0"/>
             </w:pPr>
-            <w:r>
-              <w:t xml:space="preserve">Cell. sécrétrices : </w:t>
+            <w:proofErr w:type="spellStart"/>
+            <w:r>
+              <w:t>Cell</w:t>
+            </w:r>
+            <w:proofErr w:type="spellEnd"/>
+            <w:r>
+              <w:t xml:space="preserve">. sécrétrices : </w:t>
             </w:r>
           </w:p>
         </w:tc>
@@ -726,8 +746,13 @@
             <w:pPr>
               <w:cnfStyle w:val="000000000000" w:firstRow="0" w:lastRow="0" w:firstColumn="0" w:lastColumn="0" w:oddVBand="0" w:evenVBand="0" w:oddHBand="0" w:evenHBand="0" w:firstRowFirstColumn="0" w:firstRowLastColumn="0" w:lastRowFirstColumn="0" w:lastRowLastColumn="0"/>
             </w:pPr>
-            <w:r>
-              <w:t xml:space="preserve">Cell. sécrétrices : </w:t>
+            <w:proofErr w:type="spellStart"/>
+            <w:r>
+              <w:t>Cell</w:t>
+            </w:r>
+            <w:proofErr w:type="spellEnd"/>
+            <w:r>
+              <w:t xml:space="preserve">. sécrétrices : </w:t>
             </w:r>
           </w:p>
         </w:tc>
@@ -2005,14 +2030,28 @@
               <w:rPr>
                 <w:lang w:val="en-GB"/>
               </w:rPr>
-              <w:t>Hormone folliculo-stimulante (FSH)</w:t>
-            </w:r>
-          </w:p>
-          <w:p>
-            <w:pPr>
+              <w:t xml:space="preserve">Hormone </w:t>
+            </w:r>
+            <w:proofErr w:type="spellStart"/>
+            <w:r>
               <w:rPr>
                 <w:lang w:val="en-GB"/>
               </w:rPr>
+              <w:t>folliculo-stimulante</w:t>
+            </w:r>
+            <w:proofErr w:type="spellEnd"/>
+            <w:r>
+              <w:rPr>
+                <w:lang w:val="en-GB"/>
+              </w:rPr>
+              <w:t xml:space="preserve"> (FSH)</w:t>
+            </w:r>
+          </w:p>
+          <w:p>
+            <w:pPr>
+              <w:rPr>
+                <w:lang w:val="en-GB"/>
+              </w:rPr>
             </w:pPr>
           </w:p>
           <w:p>
@@ -2022,8 +2061,13 @@
           </w:p>
           <w:p/>
           <w:p>
-            <w:r>
-              <w:t>Thyréotrophine (TSH)</w:t>
+            <w:proofErr w:type="spellStart"/>
+            <w:r>
+              <w:t>Thyréotrophine</w:t>
+            </w:r>
+            <w:proofErr w:type="spellEnd"/>
+            <w:r>
+              <w:t xml:space="preserve"> (TSH)</w:t>
             </w:r>
           </w:p>
           <w:p/>
@@ -2090,7 +2134,23 @@
           <w:p/>
           <w:p>
             <w:r>
-              <w:t>Régit la sécrétion du gluco- et du gonado-cordicoïde par le cortex surrénale</w:t>
+              <w:t xml:space="preserve">Régit la sécrétion du </w:t>
+            </w:r>
+            <w:proofErr w:type="spellStart"/>
+            <w:r>
+              <w:t>gluco</w:t>
+            </w:r>
+            <w:proofErr w:type="spellEnd"/>
+            <w:r>
+              <w:t xml:space="preserve">- et du </w:t>
+            </w:r>
+            <w:proofErr w:type="spellStart"/>
+            <w:r>
+              <w:t>gonado-cordicoïde</w:t>
+            </w:r>
+            <w:proofErr w:type="spellEnd"/>
+            <w:r>
+              <w:t xml:space="preserve"> par le cortex surrénale</w:t>
             </w:r>
           </w:p>
           <w:p/>
@@ -2435,6 +2495,49 @@
         <w:t xml:space="preserve"> muqueuse utérine.</w:t>
       </w:r>
     </w:p>
+    <w:p/>
+    <w:p>
+      <w:r>
+        <w:t xml:space="preserve">Fixation de l’iode en hormone dans la thyroïde. Les hormones thyroïdiennes </w:t>
+      </w:r>
+      <w:proofErr w:type="gramStart"/>
+      <w:r>
+        <w:t>régule</w:t>
+      </w:r>
+      <w:proofErr w:type="gramEnd"/>
+      <w:r>
+        <w:t xml:space="preserve"> le niveau d’activité des cellules càd le métabolisme. D’elles dépendent la synthèse de l’ARN polymérase.</w:t>
+      </w:r>
+    </w:p>
+    <w:p/>
+    <w:p>
+      <w:r>
+        <w:t xml:space="preserve">Motif de N </w:t>
+      </w:r>
+      <w:proofErr w:type="spellStart"/>
+      <w:r>
+        <w:t>glycolysation</w:t>
+      </w:r>
+      <w:proofErr w:type="spellEnd"/>
+      <w:r>
+        <w:t xml:space="preserve"> qui sert à la conformation / info d’adressage </w:t>
+      </w:r>
+      <w:proofErr w:type="spellStart"/>
+      <w:r>
+        <w:t>protéection</w:t>
+      </w:r>
+      <w:proofErr w:type="spellEnd"/>
+      <w:r>
+        <w:t xml:space="preserve"> protéolyse adhésion cellulaire</w:t>
+      </w:r>
+    </w:p>
+    <w:p>
+      <w:r>
+        <w:lastRenderedPageBreak/>
+        <w:t xml:space="preserve">Sucre subit un processus de maturation. </w:t>
+      </w:r>
+    </w:p>
+    <w:p/>
     <w:sectPr>
       <w:footerReference w:type="default" r:id="rId8"/>
       <w:pgSz w:w="16838" w:h="11906" w:orient="landscape"/>
